--- a/weeklyDocs/docs_011020.docx
+++ b/weeklyDocs/docs_011020.docx
@@ -1,6 +1,6 @@
 
 <file path=word/document.xml><?xml version="1.0" encoding="utf-8"?>
-<w:document xmlns:wpc="http://schemas.microsoft.com/office/word/2010/wordprocessingCanvas" xmlns:cx="http://schemas.microsoft.com/office/drawing/2014/chartex" xmlns:cx1="http://schemas.microsoft.com/office/drawing/2015/9/8/chartex" xmlns:cx2="http://schemas.microsoft.com/office/drawing/2015/10/21/chartex" xmlns:cx3="http://schemas.microsoft.com/office/drawing/2016/5/9/chartex" xmlns:cx4="http://schemas.microsoft.com/office/drawing/2016/5/10/chartex" xmlns:cx5="http://schemas.microsoft.com/office/drawing/2016/5/11/chartex" xmlns:cx6="http://schemas.microsoft.com/office/drawing/2016/5/12/chartex" xmlns:cx7="http://schemas.microsoft.com/office/drawing/2016/5/13/chartex" xmlns:cx8="http://schemas.microsoft.com/office/drawing/2016/5/14/chartex" xmlns:mc="http://schemas.openxmlformats.org/markup-compatibility/2006" xmlns:aink="http://schemas.microsoft.com/office/drawing/2016/ink" xmlns:am3d="http://schemas.microsoft.com/office/drawing/2017/model3d" xmlns:o="urn:schemas-microsoft-com:office:office" xmlns:r="http://schemas.openxmlformats.org/officeDocument/2006/relationships" xmlns:m="http://schemas.openxmlformats.org/officeDocument/2006/math" xmlns:v="urn:schemas-microsoft-com:vml" xmlns:wp14="http://schemas.microsoft.com/office/word/2010/wordprocessingDrawing" xmlns:wp="http://schemas.openxmlformats.org/drawingml/2006/wordprocessingDrawing" xmlns:w10="urn:schemas-microsoft-com:office:word" xmlns:w="http://schemas.openxmlformats.org/wordprocessingml/2006/main" xmlns:w14="http://schemas.microsoft.com/office/word/2010/wordml" xmlns:w15="http://schemas.microsoft.com/office/word/2012/wordml" xmlns:w16cid="http://schemas.microsoft.com/office/word/2016/wordml/cid" xmlns:w16se="http://schemas.microsoft.com/office/word/2015/wordml/symex" xmlns:wpg="http://schemas.microsoft.com/office/word/2010/wordprocessingGroup" xmlns:wpi="http://schemas.microsoft.com/office/word/2010/wordprocessingInk" xmlns:wne="http://schemas.microsoft.com/office/word/2006/wordml" xmlns:wps="http://schemas.microsoft.com/office/word/2010/wordprocessingShape" mc:Ignorable="w14 w15 w16se w16cid wp14">
+<w:document xmlns:wpc="http://schemas.microsoft.com/office/word/2010/wordprocessingCanvas" xmlns:cx="http://schemas.microsoft.com/office/drawing/2014/chartex" xmlns:cx1="http://schemas.microsoft.com/office/drawing/2015/9/8/chartex" xmlns:mc="http://schemas.openxmlformats.org/markup-compatibility/2006" xmlns:o="urn:schemas-microsoft-com:office:office" xmlns:r="http://schemas.openxmlformats.org/officeDocument/2006/relationships" xmlns:m="http://schemas.openxmlformats.org/officeDocument/2006/math" xmlns:v="urn:schemas-microsoft-com:vml" xmlns:wp14="http://schemas.microsoft.com/office/word/2010/wordprocessingDrawing" xmlns:wp="http://schemas.openxmlformats.org/drawingml/2006/wordprocessingDrawing" xmlns:w10="urn:schemas-microsoft-com:office:word" xmlns:w="http://schemas.openxmlformats.org/wordprocessingml/2006/main" xmlns:w14="http://schemas.microsoft.com/office/word/2010/wordml" xmlns:w15="http://schemas.microsoft.com/office/word/2012/wordml" xmlns:w16se="http://schemas.microsoft.com/office/word/2015/wordml/symex" xmlns:wpg="http://schemas.microsoft.com/office/word/2010/wordprocessingGroup" xmlns:wpi="http://schemas.microsoft.com/office/word/2010/wordprocessingInk" xmlns:wne="http://schemas.microsoft.com/office/word/2006/wordml" xmlns:wps="http://schemas.microsoft.com/office/word/2010/wordprocessingShape" mc:Ignorable="w14 w15 w16se wp14">
   <w:body>
     <w:p>
       <w:pPr>
@@ -298,18 +298,10 @@
         <w:t xml:space="preserve">this DocPac, with </w:t>
       </w:r>
       <w:r>
-        <w:t>included</w:t>
+        <w:t>remaining</w:t>
       </w:r>
       <w:r>
         <w:t xml:space="preserve"> documents, in front of binder.</w:t>
-      </w:r>
-    </w:p>
-    <w:p>
-      <w:pPr>
-        <w:pStyle w:val="Heading1"/>
-      </w:pPr>
-      <w:r>
-        <w:t>Required Documentation</w:t>
       </w:r>
     </w:p>
     <w:p>
@@ -317,29 +309,19 @@
         <w:pStyle w:val="ListParagraph"/>
         <w:numPr>
           <w:ilvl w:val="0"/>
-          <w:numId w:val="9"/>
+          <w:numId w:val="10"/>
         </w:numPr>
       </w:pPr>
       <w:r>
-        <w:t>Prof</w:t>
-      </w:r>
-      <w:r>
-        <w:t>ession</w:t>
-      </w:r>
-      <w:r>
-        <w:t>al</w:t>
-      </w:r>
-      <w:r>
-        <w:t xml:space="preserve"> Comm</w:t>
-      </w:r>
-      <w:r>
-        <w:t>unications</w:t>
-      </w:r>
-      <w:r>
-        <w:t xml:space="preserve">: </w:t>
-      </w:r>
-      <w:r>
-        <w:t>Speed vs Substance</w:t>
+        <w:t>Install weekly goals in front of binder</w:t>
+      </w:r>
+    </w:p>
+    <w:p>
+      <w:pPr>
+        <w:pStyle w:val="Heading1"/>
+      </w:pPr>
+      <w:r>
+        <w:t>Included Documentation:</w:t>
       </w:r>
     </w:p>
     <w:p>
@@ -347,11 +329,14 @@
         <w:pStyle w:val="ListParagraph"/>
         <w:numPr>
           <w:ilvl w:val="0"/>
-          <w:numId w:val="9"/>
+          <w:numId w:val="14"/>
         </w:numPr>
       </w:pPr>
       <w:r>
-        <w:t>Functions</w:t>
+        <w:t>Doc</w:t>
+      </w:r>
+      <w:r>
+        <w:t>umentation Packet “folder”</w:t>
       </w:r>
     </w:p>
     <w:p>
@@ -359,14 +344,101 @@
         <w:pStyle w:val="ListParagraph"/>
         <w:numPr>
           <w:ilvl w:val="0"/>
-          <w:numId w:val="9"/>
+          <w:numId w:val="14"/>
         </w:numPr>
       </w:pPr>
       <w:r>
-        <w:t xml:space="preserve">Introductory </w:t>
-      </w:r>
-      <w:r>
-        <w:t>Project Planning</w:t>
+        <w:t>Weekly Goals</w:t>
+      </w:r>
+    </w:p>
+    <w:p>
+      <w:pPr>
+        <w:pStyle w:val="ListParagraph"/>
+        <w:numPr>
+          <w:ilvl w:val="0"/>
+          <w:numId w:val="14"/>
+        </w:numPr>
+      </w:pPr>
+      <w:r>
+        <w:t>Pocket Guide:</w:t>
+      </w:r>
+      <w:r>
+        <w:t xml:space="preserve"> Company Meeting Participation</w:t>
+      </w:r>
+    </w:p>
+    <w:p>
+      <w:pPr>
+        <w:pStyle w:val="ListParagraph"/>
+        <w:numPr>
+          <w:ilvl w:val="0"/>
+          <w:numId w:val="14"/>
+        </w:numPr>
+      </w:pPr>
+      <w:r>
+        <w:t>Chapter Cover Pages</w:t>
+      </w:r>
+    </w:p>
+    <w:p>
+      <w:pPr>
+        <w:pStyle w:val="ListParagraph"/>
+        <w:numPr>
+          <w:ilvl w:val="1"/>
+          <w:numId w:val="14"/>
+        </w:numPr>
+      </w:pPr>
+      <w:r>
+        <w:t>Prof. Comms, Coding Principles, Interactive Media</w:t>
+      </w:r>
+    </w:p>
+    <w:p>
+      <w:pPr>
+        <w:pStyle w:val="ListParagraph"/>
+        <w:numPr>
+          <w:ilvl w:val="0"/>
+          <w:numId w:val="14"/>
+        </w:numPr>
+      </w:pPr>
+      <w:r>
+        <w:t>New Table of Contents</w:t>
+      </w:r>
+    </w:p>
+    <w:p>
+      <w:pPr>
+        <w:pStyle w:val="ListParagraph"/>
+        <w:numPr>
+          <w:ilvl w:val="0"/>
+          <w:numId w:val="14"/>
+        </w:numPr>
+      </w:pPr>
+      <w:r>
+        <w:t>Inappropriate Language: Anticipation Guide (V1.0.0)</w:t>
+      </w:r>
+    </w:p>
+    <w:p>
+      <w:pPr>
+        <w:pStyle w:val="ListParagraph"/>
+        <w:numPr>
+          <w:ilvl w:val="0"/>
+          <w:numId w:val="14"/>
+        </w:numPr>
+      </w:pPr>
+      <w:r>
+        <w:t xml:space="preserve">Professional Communications: </w:t>
+      </w:r>
+      <w:r>
+        <w:t>Personal and Business Life</w:t>
+      </w:r>
+    </w:p>
+    <w:p>
+      <w:pPr>
+        <w:pStyle w:val="ListParagraph"/>
+        <w:numPr>
+          <w:ilvl w:val="0"/>
+          <w:numId w:val="14"/>
+        </w:numPr>
+      </w:pPr>
+      <w:r>
+        <w:t>Coding Principles: Functions</w:t>
       </w:r>
     </w:p>
     <w:p>
@@ -377,10 +449,10 @@
         <w:t xml:space="preserve">Required </w:t>
       </w:r>
       <w:r>
-        <w:t>Project</w:t>
-      </w:r>
-      <w:r>
-        <w:t xml:space="preserve"> Activity</w:t>
+        <w:t>P</w:t>
+      </w:r>
+      <w:r>
+        <w:t>articipation</w:t>
       </w:r>
     </w:p>
     <w:p>
@@ -410,34 +482,11 @@
         </w:numPr>
       </w:pPr>
       <w:r>
-        <w:t xml:space="preserve">Did you create or resolve one issue in </w:t>
-      </w:r>
-      <w:r>
-        <w:t xml:space="preserve">your </w:t>
-      </w:r>
-      <w:r>
-        <w:t xml:space="preserve">company </w:t>
-      </w:r>
-      <w:r>
-        <w:t xml:space="preserve">project </w:t>
-      </w:r>
-      <w:r>
-        <w:t>repo?</w:t>
-      </w:r>
-    </w:p>
-    <w:p>
-      <w:pPr>
-        <w:pStyle w:val="ListParagraph"/>
-        <w:numPr>
-          <w:ilvl w:val="0"/>
-          <w:numId w:val="12"/>
-        </w:numPr>
-      </w:pPr>
-      <w:r>
-        <w:t>Did you have a pull request accepted into your company project repo?</w:t>
-      </w:r>
-    </w:p>
-    <w:p>
+        <w:t xml:space="preserve">Did you </w:t>
+      </w:r>
+      <w:r>
+        <w:t>participate in your company meeting?</w:t>
+      </w:r>
       <w:r>
         <w:br w:type="page"/>
       </w:r>
@@ -603,7 +652,7 @@
               <w:pStyle w:val="TableMid"/>
             </w:pPr>
             <w:r>
-              <w:t>I know how to create and use variables</w:t>
+              <w:t>I know how to declare a function</w:t>
             </w:r>
           </w:p>
         </w:tc>
@@ -644,6 +693,9 @@
             <w:pPr>
               <w:pStyle w:val="TableMid"/>
             </w:pPr>
+            <w:r>
+              <w:t>I know how to call and function</w:t>
+            </w:r>
           </w:p>
         </w:tc>
         <w:tc>
@@ -656,312 +708,425 @@
           <w:p/>
         </w:tc>
       </w:tr>
-    </w:tbl>
-    <w:p/>
-    <w:tbl>
-      <w:tblPr>
-        <w:tblStyle w:val="TableGrid"/>
-        <w:tblW w:w="0" w:type="auto"/>
-        <w:tblLook w:val="04A0" w:firstRow="1" w:lastRow="0" w:firstColumn="1" w:lastColumn="0" w:noHBand="0" w:noVBand="1"/>
-      </w:tblPr>
-      <w:tblGrid>
-        <w:gridCol w:w="2605"/>
-        <w:gridCol w:w="5940"/>
-        <w:gridCol w:w="805"/>
-      </w:tblGrid>
       <w:tr>
-        <w:tc>
-          <w:tcPr>
-            <w:tcW w:w="8545" w:type="dxa"/>
-            <w:gridSpan w:val="2"/>
-            <w:shd w:val="clear" w:color="auto" w:fill="BFBFBF" w:themeFill="background1" w:themeFillShade="BF"/>
-          </w:tcPr>
-          <w:p/>
-        </w:tc>
+        <w:trPr>
+          <w:jc w:val="center"/>
+        </w:trPr>
         <w:tc>
           <w:tcPr>
             <w:tcW w:w="805" w:type="dxa"/>
-            <w:shd w:val="clear" w:color="auto" w:fill="BFBFBF" w:themeFill="background1" w:themeFillShade="BF"/>
-          </w:tcPr>
-          <w:p>
-            <w:r>
-              <w:rPr>
-                <w:rFonts w:ascii="Segoe UI Emoji" w:hAnsi="Segoe UI Emoji" w:cs="Segoe UI Emoji"/>
-              </w:rPr>
-              <w:t>✔</w:t>
-            </w:r>
-            <w:r>
-              <w:t>️</w:t>
-            </w:r>
-          </w:p>
+            <w:tcBorders>
+              <w:right w:val="single" w:sz="4" w:space="0" w:color="auto"/>
+            </w:tcBorders>
+          </w:tcPr>
+          <w:p/>
+        </w:tc>
+        <w:tc>
+          <w:tcPr>
+            <w:tcW w:w="7020" w:type="dxa"/>
+            <w:tcBorders>
+              <w:top w:val="nil"/>
+              <w:left w:val="single" w:sz="4" w:space="0" w:color="auto"/>
+              <w:bottom w:val="nil"/>
+              <w:right w:val="single" w:sz="4" w:space="0" w:color="auto"/>
+            </w:tcBorders>
+          </w:tcPr>
+          <w:p>
+            <w:pPr>
+              <w:pStyle w:val="TableMid"/>
+            </w:pPr>
+            <w:r>
+              <w:t>I know how to pass arguments in function calls</w:t>
+            </w:r>
+          </w:p>
+        </w:tc>
+        <w:tc>
+          <w:tcPr>
+            <w:tcW w:w="810" w:type="dxa"/>
+            <w:tcBorders>
+              <w:left w:val="single" w:sz="4" w:space="0" w:color="auto"/>
+            </w:tcBorders>
+          </w:tcPr>
+          <w:p/>
         </w:tc>
       </w:tr>
       <w:tr>
-        <w:tc>
-          <w:tcPr>
-            <w:tcW w:w="2605" w:type="dxa"/>
-            <w:vMerge w:val="restart"/>
-            <w:shd w:val="clear" w:color="auto" w:fill="D9D9D9" w:themeFill="background1" w:themeFillShade="D9"/>
-          </w:tcPr>
-          <w:p>
-            <w:r>
-              <w:t>Company Meeting</w:t>
-            </w:r>
-          </w:p>
-          <w:p/>
-          <w:p>
-            <w:r>
-              <w:t>(Will be assessed per student during their company meetings)</w:t>
-            </w:r>
-          </w:p>
-        </w:tc>
-        <w:tc>
-          <w:tcPr>
-            <w:tcW w:w="5940" w:type="dxa"/>
-          </w:tcPr>
-          <w:p>
-            <w:r>
-              <w:t>Good notetaking</w:t>
-            </w:r>
-          </w:p>
-        </w:tc>
+        <w:trPr>
+          <w:jc w:val="center"/>
+        </w:trPr>
         <w:tc>
           <w:tcPr>
             <w:tcW w:w="805" w:type="dxa"/>
+            <w:tcBorders>
+              <w:right w:val="single" w:sz="4" w:space="0" w:color="auto"/>
+            </w:tcBorders>
+          </w:tcPr>
+          <w:p/>
+        </w:tc>
+        <w:tc>
+          <w:tcPr>
+            <w:tcW w:w="7020" w:type="dxa"/>
+            <w:tcBorders>
+              <w:top w:val="nil"/>
+              <w:left w:val="single" w:sz="4" w:space="0" w:color="auto"/>
+              <w:bottom w:val="nil"/>
+              <w:right w:val="single" w:sz="4" w:space="0" w:color="auto"/>
+            </w:tcBorders>
+          </w:tcPr>
+          <w:p>
+            <w:pPr>
+              <w:pStyle w:val="TableMid"/>
+            </w:pPr>
+            <w:r>
+              <w:t>I know how to use arguments in function declarations</w:t>
+            </w:r>
+          </w:p>
+        </w:tc>
+        <w:tc>
+          <w:tcPr>
+            <w:tcW w:w="810" w:type="dxa"/>
+            <w:tcBorders>
+              <w:left w:val="single" w:sz="4" w:space="0" w:color="auto"/>
+            </w:tcBorders>
           </w:tcPr>
           <w:p/>
         </w:tc>
       </w:tr>
       <w:tr>
-        <w:tc>
-          <w:tcPr>
-            <w:tcW w:w="2605" w:type="dxa"/>
-            <w:vMerge/>
-            <w:shd w:val="clear" w:color="auto" w:fill="D9D9D9" w:themeFill="background1" w:themeFillShade="D9"/>
-          </w:tcPr>
-          <w:p/>
-        </w:tc>
-        <w:tc>
-          <w:tcPr>
-            <w:tcW w:w="5940" w:type="dxa"/>
-          </w:tcPr>
-          <w:p>
-            <w:r>
-              <w:t>Effective feedback to questions</w:t>
-            </w:r>
-          </w:p>
-        </w:tc>
+        <w:trPr>
+          <w:jc w:val="center"/>
+        </w:trPr>
         <w:tc>
           <w:tcPr>
             <w:tcW w:w="805" w:type="dxa"/>
+            <w:tcBorders>
+              <w:right w:val="single" w:sz="4" w:space="0" w:color="auto"/>
+            </w:tcBorders>
+          </w:tcPr>
+          <w:p/>
+        </w:tc>
+        <w:tc>
+          <w:tcPr>
+            <w:tcW w:w="7020" w:type="dxa"/>
+            <w:tcBorders>
+              <w:top w:val="nil"/>
+              <w:left w:val="single" w:sz="4" w:space="0" w:color="auto"/>
+              <w:bottom w:val="nil"/>
+              <w:right w:val="single" w:sz="4" w:space="0" w:color="auto"/>
+            </w:tcBorders>
+          </w:tcPr>
+          <w:p>
+            <w:pPr>
+              <w:pStyle w:val="TableMid"/>
+            </w:pPr>
+            <w:r>
+              <w:t>I know how to use return statements</w:t>
+            </w:r>
+          </w:p>
+        </w:tc>
+        <w:tc>
+          <w:tcPr>
+            <w:tcW w:w="810" w:type="dxa"/>
+            <w:tcBorders>
+              <w:left w:val="single" w:sz="4" w:space="0" w:color="auto"/>
+            </w:tcBorders>
           </w:tcPr>
           <w:p/>
         </w:tc>
       </w:tr>
       <w:tr>
-        <w:tc>
-          <w:tcPr>
-            <w:tcW w:w="2605" w:type="dxa"/>
-            <w:vMerge/>
-            <w:shd w:val="clear" w:color="auto" w:fill="D9D9D9" w:themeFill="background1" w:themeFillShade="D9"/>
-          </w:tcPr>
-          <w:p/>
-        </w:tc>
-        <w:tc>
-          <w:tcPr>
-            <w:tcW w:w="5940" w:type="dxa"/>
-          </w:tcPr>
-          <w:p>
-            <w:r>
-              <w:t>Taking initiative or volunteering for leadership</w:t>
-            </w:r>
-          </w:p>
-        </w:tc>
+        <w:trPr>
+          <w:jc w:val="center"/>
+        </w:trPr>
         <w:tc>
           <w:tcPr>
             <w:tcW w:w="805" w:type="dxa"/>
+            <w:tcBorders>
+              <w:right w:val="single" w:sz="4" w:space="0" w:color="auto"/>
+            </w:tcBorders>
+          </w:tcPr>
+          <w:p/>
+        </w:tc>
+        <w:tc>
+          <w:tcPr>
+            <w:tcW w:w="7020" w:type="dxa"/>
+            <w:tcBorders>
+              <w:top w:val="nil"/>
+              <w:left w:val="single" w:sz="4" w:space="0" w:color="auto"/>
+              <w:bottom w:val="nil"/>
+              <w:right w:val="single" w:sz="4" w:space="0" w:color="auto"/>
+            </w:tcBorders>
+          </w:tcPr>
+          <w:p>
+            <w:pPr>
+              <w:pStyle w:val="TableMid"/>
+            </w:pPr>
+            <w:r>
+              <w:t>I know how personal and business relationships differ</w:t>
+            </w:r>
+          </w:p>
+        </w:tc>
+        <w:tc>
+          <w:tcPr>
+            <w:tcW w:w="810" w:type="dxa"/>
+            <w:tcBorders>
+              <w:left w:val="single" w:sz="4" w:space="0" w:color="auto"/>
+            </w:tcBorders>
           </w:tcPr>
           <w:p/>
         </w:tc>
       </w:tr>
       <w:tr>
-        <w:tc>
-          <w:tcPr>
-            <w:tcW w:w="2605" w:type="dxa"/>
-            <w:vMerge/>
-            <w:shd w:val="clear" w:color="auto" w:fill="D9D9D9" w:themeFill="background1" w:themeFillShade="D9"/>
-          </w:tcPr>
-          <w:p/>
-        </w:tc>
-        <w:tc>
-          <w:tcPr>
-            <w:tcW w:w="5940" w:type="dxa"/>
-          </w:tcPr>
-          <w:p>
-            <w:r>
-              <w:t>Brainstorming participation</w:t>
-            </w:r>
-          </w:p>
-        </w:tc>
+        <w:trPr>
+          <w:jc w:val="center"/>
+        </w:trPr>
         <w:tc>
           <w:tcPr>
             <w:tcW w:w="805" w:type="dxa"/>
+            <w:tcBorders>
+              <w:right w:val="single" w:sz="4" w:space="0" w:color="auto"/>
+            </w:tcBorders>
+          </w:tcPr>
+          <w:p/>
+        </w:tc>
+        <w:tc>
+          <w:tcPr>
+            <w:tcW w:w="7020" w:type="dxa"/>
+            <w:tcBorders>
+              <w:top w:val="nil"/>
+              <w:left w:val="single" w:sz="4" w:space="0" w:color="auto"/>
+              <w:bottom w:val="nil"/>
+              <w:right w:val="single" w:sz="4" w:space="0" w:color="auto"/>
+            </w:tcBorders>
+          </w:tcPr>
+          <w:p>
+            <w:pPr>
+              <w:pStyle w:val="TableMid"/>
+            </w:pPr>
+            <w:r>
+              <w:t>I know when a relationship is personal or business</w:t>
+            </w:r>
+          </w:p>
+        </w:tc>
+        <w:tc>
+          <w:tcPr>
+            <w:tcW w:w="810" w:type="dxa"/>
+            <w:tcBorders>
+              <w:left w:val="single" w:sz="4" w:space="0" w:color="auto"/>
+            </w:tcBorders>
           </w:tcPr>
           <w:p/>
         </w:tc>
       </w:tr>
       <w:tr>
-        <w:tc>
-          <w:tcPr>
-            <w:tcW w:w="2605" w:type="dxa"/>
-            <w:vMerge/>
-            <w:shd w:val="clear" w:color="auto" w:fill="D9D9D9" w:themeFill="background1" w:themeFillShade="D9"/>
-          </w:tcPr>
-          <w:p/>
-        </w:tc>
-        <w:tc>
-          <w:tcPr>
-            <w:tcW w:w="5940" w:type="dxa"/>
-          </w:tcPr>
-          <w:p>
-            <w:r>
-              <w:t>Identifying problems</w:t>
-            </w:r>
-          </w:p>
-        </w:tc>
+        <w:trPr>
+          <w:jc w:val="center"/>
+        </w:trPr>
         <w:tc>
           <w:tcPr>
             <w:tcW w:w="805" w:type="dxa"/>
+            <w:tcBorders>
+              <w:right w:val="single" w:sz="4" w:space="0" w:color="auto"/>
+            </w:tcBorders>
+          </w:tcPr>
+          <w:p/>
+        </w:tc>
+        <w:tc>
+          <w:tcPr>
+            <w:tcW w:w="7020" w:type="dxa"/>
+            <w:tcBorders>
+              <w:top w:val="nil"/>
+              <w:left w:val="single" w:sz="4" w:space="0" w:color="auto"/>
+              <w:bottom w:val="nil"/>
+              <w:right w:val="single" w:sz="4" w:space="0" w:color="auto"/>
+            </w:tcBorders>
+          </w:tcPr>
+          <w:p>
+            <w:pPr>
+              <w:pStyle w:val="TableMid"/>
+            </w:pPr>
+            <w:r>
+              <w:t>I can use appropriate language depending on the relationship</w:t>
+            </w:r>
+          </w:p>
+        </w:tc>
+        <w:tc>
+          <w:tcPr>
+            <w:tcW w:w="810" w:type="dxa"/>
+            <w:tcBorders>
+              <w:left w:val="single" w:sz="4" w:space="0" w:color="auto"/>
+            </w:tcBorders>
           </w:tcPr>
           <w:p/>
         </w:tc>
       </w:tr>
       <w:tr>
-        <w:tc>
-          <w:tcPr>
-            <w:tcW w:w="2605" w:type="dxa"/>
-            <w:vMerge/>
-            <w:shd w:val="clear" w:color="auto" w:fill="D9D9D9" w:themeFill="background1" w:themeFillShade="D9"/>
-          </w:tcPr>
-          <w:p/>
-        </w:tc>
-        <w:tc>
-          <w:tcPr>
-            <w:tcW w:w="5940" w:type="dxa"/>
-          </w:tcPr>
-          <w:p>
-            <w:r>
-              <w:t>Identifying problem causes</w:t>
-            </w:r>
-          </w:p>
-        </w:tc>
+        <w:trPr>
+          <w:jc w:val="center"/>
+        </w:trPr>
         <w:tc>
           <w:tcPr>
             <w:tcW w:w="805" w:type="dxa"/>
+            <w:tcBorders>
+              <w:right w:val="single" w:sz="4" w:space="0" w:color="auto"/>
+            </w:tcBorders>
+          </w:tcPr>
+          <w:p/>
+        </w:tc>
+        <w:tc>
+          <w:tcPr>
+            <w:tcW w:w="7020" w:type="dxa"/>
+            <w:tcBorders>
+              <w:top w:val="nil"/>
+              <w:left w:val="single" w:sz="4" w:space="0" w:color="auto"/>
+              <w:bottom w:val="nil"/>
+              <w:right w:val="single" w:sz="4" w:space="0" w:color="auto"/>
+            </w:tcBorders>
+          </w:tcPr>
+          <w:p>
+            <w:pPr>
+              <w:pStyle w:val="TableMid"/>
+              <w:spacing w:line="240" w:lineRule="auto"/>
+            </w:pPr>
+            <w:r>
+              <w:t>I understand how ways I could be “stealing” from a company without taking anything.</w:t>
+            </w:r>
+          </w:p>
+        </w:tc>
+        <w:tc>
+          <w:tcPr>
+            <w:tcW w:w="810" w:type="dxa"/>
+            <w:tcBorders>
+              <w:left w:val="single" w:sz="4" w:space="0" w:color="auto"/>
+            </w:tcBorders>
           </w:tcPr>
           <w:p/>
         </w:tc>
       </w:tr>
       <w:tr>
-        <w:tc>
-          <w:tcPr>
-            <w:tcW w:w="2605" w:type="dxa"/>
-            <w:vMerge/>
-            <w:shd w:val="clear" w:color="auto" w:fill="D9D9D9" w:themeFill="background1" w:themeFillShade="D9"/>
-          </w:tcPr>
-          <w:p/>
-        </w:tc>
-        <w:tc>
-          <w:tcPr>
-            <w:tcW w:w="5940" w:type="dxa"/>
-          </w:tcPr>
-          <w:p>
-            <w:r>
-              <w:t>Proposing problem solutions</w:t>
-            </w:r>
-          </w:p>
-        </w:tc>
+        <w:trPr>
+          <w:jc w:val="center"/>
+        </w:trPr>
         <w:tc>
           <w:tcPr>
             <w:tcW w:w="805" w:type="dxa"/>
+            <w:tcBorders>
+              <w:right w:val="single" w:sz="4" w:space="0" w:color="auto"/>
+            </w:tcBorders>
+          </w:tcPr>
+          <w:p/>
+        </w:tc>
+        <w:tc>
+          <w:tcPr>
+            <w:tcW w:w="7020" w:type="dxa"/>
+            <w:tcBorders>
+              <w:top w:val="nil"/>
+              <w:left w:val="single" w:sz="4" w:space="0" w:color="auto"/>
+              <w:bottom w:val="nil"/>
+              <w:right w:val="single" w:sz="4" w:space="0" w:color="auto"/>
+            </w:tcBorders>
+          </w:tcPr>
+          <w:p>
+            <w:pPr>
+              <w:pStyle w:val="TableMid"/>
+              <w:spacing w:line="240" w:lineRule="auto"/>
+            </w:pPr>
+            <w:r>
+              <w:t>I know the appropriate way to act when I think I’m not being paid enough</w:t>
+            </w:r>
+          </w:p>
+        </w:tc>
+        <w:tc>
+          <w:tcPr>
+            <w:tcW w:w="810" w:type="dxa"/>
+            <w:tcBorders>
+              <w:left w:val="single" w:sz="4" w:space="0" w:color="auto"/>
+            </w:tcBorders>
           </w:tcPr>
           <w:p/>
         </w:tc>
       </w:tr>
       <w:tr>
-        <w:tc>
-          <w:tcPr>
-            <w:tcW w:w="2605" w:type="dxa"/>
-            <w:vMerge/>
-            <w:shd w:val="clear" w:color="auto" w:fill="D9D9D9" w:themeFill="background1" w:themeFillShade="D9"/>
-          </w:tcPr>
-          <w:p/>
-        </w:tc>
-        <w:tc>
-          <w:tcPr>
-            <w:tcW w:w="5940" w:type="dxa"/>
-          </w:tcPr>
-          <w:p>
-            <w:r>
-              <w:t>Constructive Criticism</w:t>
-            </w:r>
-          </w:p>
-        </w:tc>
+        <w:trPr>
+          <w:jc w:val="center"/>
+        </w:trPr>
         <w:tc>
           <w:tcPr>
             <w:tcW w:w="805" w:type="dxa"/>
+            <w:tcBorders>
+              <w:right w:val="single" w:sz="4" w:space="0" w:color="auto"/>
+            </w:tcBorders>
+          </w:tcPr>
+          <w:p/>
+        </w:tc>
+        <w:tc>
+          <w:tcPr>
+            <w:tcW w:w="7020" w:type="dxa"/>
+            <w:tcBorders>
+              <w:top w:val="nil"/>
+              <w:left w:val="single" w:sz="4" w:space="0" w:color="auto"/>
+              <w:bottom w:val="nil"/>
+              <w:right w:val="single" w:sz="4" w:space="0" w:color="auto"/>
+            </w:tcBorders>
+          </w:tcPr>
+          <w:p>
+            <w:pPr>
+              <w:pStyle w:val="TableMid"/>
+            </w:pPr>
+            <w:r>
+              <w:t>I know how to properly treat company property.</w:t>
+            </w:r>
+          </w:p>
+        </w:tc>
+        <w:tc>
+          <w:tcPr>
+            <w:tcW w:w="810" w:type="dxa"/>
+            <w:tcBorders>
+              <w:left w:val="single" w:sz="4" w:space="0" w:color="auto"/>
+            </w:tcBorders>
           </w:tcPr>
           <w:p/>
         </w:tc>
       </w:tr>
       <w:tr>
-        <w:tc>
-          <w:tcPr>
-            <w:tcW w:w="2605" w:type="dxa"/>
-            <w:vMerge/>
-            <w:shd w:val="clear" w:color="auto" w:fill="D9D9D9" w:themeFill="background1" w:themeFillShade="D9"/>
-          </w:tcPr>
-          <w:p/>
-        </w:tc>
-        <w:tc>
-          <w:tcPr>
-            <w:tcW w:w="5940" w:type="dxa"/>
-          </w:tcPr>
-          <w:p>
-            <w:r>
-              <w:t>Maximizing team members utilization</w:t>
-            </w:r>
-          </w:p>
-        </w:tc>
+        <w:trPr>
+          <w:jc w:val="center"/>
+        </w:trPr>
         <w:tc>
           <w:tcPr>
             <w:tcW w:w="805" w:type="dxa"/>
-          </w:tcPr>
-          <w:p/>
-        </w:tc>
-      </w:tr>
-      <w:tr>
-        <w:tc>
-          <w:tcPr>
-            <w:tcW w:w="2605" w:type="dxa"/>
-            <w:vMerge/>
-            <w:shd w:val="clear" w:color="auto" w:fill="D9D9D9" w:themeFill="background1" w:themeFillShade="D9"/>
-          </w:tcPr>
-          <w:p/>
-        </w:tc>
-        <w:tc>
-          <w:tcPr>
-            <w:tcW w:w="5940" w:type="dxa"/>
-          </w:tcPr>
-          <w:p>
-            <w:r>
-              <w:t>Optimizing workflow</w:t>
-            </w:r>
-          </w:p>
-        </w:tc>
-        <w:tc>
-          <w:tcPr>
-            <w:tcW w:w="805" w:type="dxa"/>
+            <w:tcBorders>
+              <w:right w:val="single" w:sz="4" w:space="0" w:color="auto"/>
+            </w:tcBorders>
+          </w:tcPr>
+          <w:p/>
+        </w:tc>
+        <w:tc>
+          <w:tcPr>
+            <w:tcW w:w="7020" w:type="dxa"/>
+            <w:tcBorders>
+              <w:top w:val="nil"/>
+              <w:left w:val="single" w:sz="4" w:space="0" w:color="auto"/>
+              <w:bottom w:val="nil"/>
+              <w:right w:val="single" w:sz="4" w:space="0" w:color="auto"/>
+            </w:tcBorders>
+          </w:tcPr>
+          <w:p>
+            <w:pPr>
+              <w:pStyle w:val="TableMid"/>
+              <w:spacing w:line="240" w:lineRule="auto"/>
+            </w:pPr>
+            <w:r>
+              <w:t>I understand how mixing personal and business could cause problems in the workplace</w:t>
+            </w:r>
+          </w:p>
+        </w:tc>
+        <w:tc>
+          <w:tcPr>
+            <w:tcW w:w="810" w:type="dxa"/>
+            <w:tcBorders>
+              <w:left w:val="single" w:sz="4" w:space="0" w:color="auto"/>
+            </w:tcBorders>
           </w:tcPr>
           <w:p/>
         </w:tc>
@@ -976,8 +1141,6 @@
           <w:szCs w:val="32"/>
         </w:rPr>
       </w:pPr>
-      <w:bookmarkStart w:id="0" w:name="_GoBack"/>
-      <w:bookmarkEnd w:id="0"/>
       <w:r>
         <w:br w:type="page"/>
       </w:r>
@@ -1674,14 +1837,7 @@
                 <w:b/>
                 <w:bCs/>
               </w:rPr>
-              <w:t>Speed</w:t>
-            </w:r>
-            <w:r>
-              <w:rPr>
-                <w:b/>
-                <w:bCs/>
-              </w:rPr>
-              <w:t xml:space="preserve"> vs. Substance</w:t>
+              <w:t>Personal and Business Life</w:t>
             </w:r>
           </w:p>
         </w:tc>
@@ -1712,7 +1868,7 @@
           </w:tcPr>
           <w:p>
             <w:r>
-              <w:t>Analysis pt.1</w:t>
+              <w:t>Comprehension</w:t>
             </w:r>
           </w:p>
         </w:tc>
@@ -1773,7 +1929,7 @@
           </w:tcPr>
           <w:p>
             <w:r>
-              <w:t>Analysis pt.2</w:t>
+              <w:t>Analysis</w:t>
             </w:r>
           </w:p>
         </w:tc>
@@ -1816,6 +1972,227 @@
             <w:r>
               <w:t>Completed</w:t>
             </w:r>
+          </w:p>
+        </w:tc>
+        <w:tc>
+          <w:tcPr>
+            <w:tcW w:w="796" w:type="dxa"/>
+          </w:tcPr>
+          <w:p/>
+        </w:tc>
+      </w:tr>
+      <w:tr>
+        <w:tc>
+          <w:tcPr>
+            <w:tcW w:w="3055" w:type="dxa"/>
+            <w:vMerge w:val="restart"/>
+            <w:shd w:val="clear" w:color="auto" w:fill="D9D9D9" w:themeFill="background1" w:themeFillShade="D9"/>
+          </w:tcPr>
+          <w:p>
+            <w:r>
+              <w:t>Evaluation</w:t>
+            </w:r>
+          </w:p>
+          <w:p/>
+        </w:tc>
+        <w:tc>
+          <w:tcPr>
+            <w:tcW w:w="5499" w:type="dxa"/>
+          </w:tcPr>
+          <w:p>
+            <w:r>
+              <w:t>Present in Packet</w:t>
+            </w:r>
+          </w:p>
+        </w:tc>
+        <w:tc>
+          <w:tcPr>
+            <w:tcW w:w="796" w:type="dxa"/>
+          </w:tcPr>
+          <w:p/>
+        </w:tc>
+      </w:tr>
+      <w:tr>
+        <w:tc>
+          <w:tcPr>
+            <w:tcW w:w="3055" w:type="dxa"/>
+            <w:vMerge/>
+            <w:shd w:val="clear" w:color="auto" w:fill="D9D9D9" w:themeFill="background1" w:themeFillShade="D9"/>
+          </w:tcPr>
+          <w:p/>
+        </w:tc>
+        <w:tc>
+          <w:tcPr>
+            <w:tcW w:w="5499" w:type="dxa"/>
+          </w:tcPr>
+          <w:p>
+            <w:r>
+              <w:t>Completed</w:t>
+            </w:r>
+          </w:p>
+        </w:tc>
+        <w:tc>
+          <w:tcPr>
+            <w:tcW w:w="796" w:type="dxa"/>
+          </w:tcPr>
+          <w:p/>
+        </w:tc>
+      </w:tr>
+      <w:tr>
+        <w:tc>
+          <w:tcPr>
+            <w:tcW w:w="3055" w:type="dxa"/>
+            <w:vMerge w:val="restart"/>
+            <w:shd w:val="clear" w:color="auto" w:fill="D9D9D9" w:themeFill="background1" w:themeFillShade="D9"/>
+          </w:tcPr>
+          <w:p>
+            <w:r>
+              <w:t>Anticipation Guide</w:t>
+            </w:r>
+          </w:p>
+          <w:p/>
+        </w:tc>
+        <w:tc>
+          <w:tcPr>
+            <w:tcW w:w="5499" w:type="dxa"/>
+          </w:tcPr>
+          <w:p>
+            <w:r>
+              <w:t>Present in Packet</w:t>
+            </w:r>
+          </w:p>
+        </w:tc>
+        <w:tc>
+          <w:tcPr>
+            <w:tcW w:w="796" w:type="dxa"/>
+          </w:tcPr>
+          <w:p/>
+        </w:tc>
+      </w:tr>
+      <w:tr>
+        <w:tc>
+          <w:tcPr>
+            <w:tcW w:w="3055" w:type="dxa"/>
+            <w:vMerge/>
+            <w:shd w:val="clear" w:color="auto" w:fill="D9D9D9" w:themeFill="background1" w:themeFillShade="D9"/>
+          </w:tcPr>
+          <w:p/>
+        </w:tc>
+        <w:tc>
+          <w:tcPr>
+            <w:tcW w:w="5499" w:type="dxa"/>
+          </w:tcPr>
+          <w:p>
+            <w:r>
+              <w:t>Completed</w:t>
+            </w:r>
+          </w:p>
+        </w:tc>
+        <w:tc>
+          <w:tcPr>
+            <w:tcW w:w="796" w:type="dxa"/>
+          </w:tcPr>
+          <w:p/>
+        </w:tc>
+      </w:tr>
+      <w:tr>
+        <w:tc>
+          <w:tcPr>
+            <w:tcW w:w="8554" w:type="dxa"/>
+            <w:gridSpan w:val="2"/>
+            <w:shd w:val="clear" w:color="auto" w:fill="BFBFBF" w:themeFill="background1" w:themeFillShade="BF"/>
+          </w:tcPr>
+          <w:p>
+            <w:pPr>
+              <w:rPr>
+                <w:b/>
+                <w:bCs/>
+              </w:rPr>
+            </w:pPr>
+            <w:r>
+              <w:rPr>
+                <w:b/>
+                <w:bCs/>
+              </w:rPr>
+              <w:t>Documentation Packet</w:t>
+            </w:r>
+          </w:p>
+        </w:tc>
+        <w:tc>
+          <w:tcPr>
+            <w:tcW w:w="796" w:type="dxa"/>
+            <w:shd w:val="clear" w:color="auto" w:fill="BFBFBF" w:themeFill="background1" w:themeFillShade="BF"/>
+          </w:tcPr>
+          <w:p>
+            <w:r>
+              <w:rPr>
+                <w:rFonts w:ascii="Segoe UI Emoji" w:hAnsi="Segoe UI Emoji" w:cs="Segoe UI Emoji"/>
+              </w:rPr>
+              <w:t>✔</w:t>
+            </w:r>
+            <w:r>
+              <w:t>️</w:t>
+            </w:r>
+          </w:p>
+        </w:tc>
+      </w:tr>
+      <w:tr>
+        <w:tc>
+          <w:tcPr>
+            <w:tcW w:w="3055" w:type="dxa"/>
+            <w:vMerge w:val="restart"/>
+            <w:shd w:val="clear" w:color="auto" w:fill="D9D9D9" w:themeFill="background1" w:themeFillShade="D9"/>
+          </w:tcPr>
+          <w:p>
+            <w:r>
+              <w:t>Learning Objectives</w:t>
+            </w:r>
+          </w:p>
+        </w:tc>
+        <w:tc>
+          <w:tcPr>
+            <w:tcW w:w="5499" w:type="dxa"/>
+          </w:tcPr>
+          <w:p>
+            <w:pPr>
+              <w:rPr>
+                <w:strike/>
+              </w:rPr>
+            </w:pPr>
+            <w:r>
+              <w:t>Completed</w:t>
+            </w:r>
+          </w:p>
+        </w:tc>
+        <w:tc>
+          <w:tcPr>
+            <w:tcW w:w="796" w:type="dxa"/>
+          </w:tcPr>
+          <w:p/>
+        </w:tc>
+      </w:tr>
+      <w:tr>
+        <w:tc>
+          <w:tcPr>
+            <w:tcW w:w="3055" w:type="dxa"/>
+            <w:shd w:val="clear" w:color="auto" w:fill="D9D9D9" w:themeFill="background1" w:themeFillShade="D9"/>
+          </w:tcPr>
+          <w:p>
+            <w:r>
+              <w:t>Reflection</w:t>
+            </w:r>
+          </w:p>
+        </w:tc>
+        <w:tc>
+          <w:tcPr>
+            <w:tcW w:w="5499" w:type="dxa"/>
+          </w:tcPr>
+          <w:p>
+            <w:r>
+              <w:t>Completed</w:t>
+            </w:r>
+            <w:bookmarkStart w:id="0" w:name="_GoBack"/>
+            <w:bookmarkEnd w:id="0"/>
           </w:p>
         </w:tc>
         <w:tc>
@@ -1968,7 +2345,38 @@
           </w:tcPr>
           <w:p>
             <w:r>
-              <w:t>Pull request</w:t>
+              <w:t>Company Meeting</w:t>
+            </w:r>
+          </w:p>
+          <w:p/>
+          <w:p>
+            <w:r>
+              <w:rPr>
+                <w:sz w:val="20"/>
+                <w:szCs w:val="18"/>
+              </w:rPr>
+              <w:t>(H</w:t>
+            </w:r>
+            <w:r>
+              <w:rPr>
+                <w:sz w:val="20"/>
+                <w:szCs w:val="18"/>
+              </w:rPr>
+              <w:t>it as many as you can</w:t>
+            </w:r>
+            <w:r>
+              <w:rPr>
+                <w:sz w:val="20"/>
+                <w:szCs w:val="18"/>
+              </w:rPr>
+              <w:t>.</w:t>
+            </w:r>
+            <w:r>
+              <w:rPr>
+                <w:sz w:val="20"/>
+                <w:szCs w:val="18"/>
+              </w:rPr>
+              <w:t>)</w:t>
             </w:r>
           </w:p>
         </w:tc>
@@ -1978,14 +2386,9 @@
           </w:tcPr>
           <w:p>
             <w:r>
-              <w:t>What Pull Request on what repo do you want checked?</w:t>
-            </w:r>
-            <w:r>
-              <w:br/>
-            </w:r>
-          </w:p>
-          <w:p/>
-          <w:p/>
+              <w:t>Good notetaking</w:t>
+            </w:r>
+          </w:p>
         </w:tc>
         <w:tc>
           <w:tcPr>
@@ -2009,7 +2412,7 @@
           </w:tcPr>
           <w:p>
             <w:r>
-              <w:t>Did you add a feature or solve an issue?</w:t>
+              <w:t>Effective feedback to questions</w:t>
             </w:r>
           </w:p>
         </w:tc>
@@ -2035,7 +2438,7 @@
           </w:tcPr>
           <w:p>
             <w:r>
-              <w:t>Does the PR have a good title?</w:t>
+              <w:t>Taking initiative or volunteering for leadership</w:t>
             </w:r>
           </w:p>
         </w:tc>
@@ -2061,7 +2464,7 @@
           </w:tcPr>
           <w:p>
             <w:r>
-              <w:t>Does the PR have a good description?</w:t>
+              <w:t>Brainstorming participation</w:t>
             </w:r>
           </w:p>
         </w:tc>
@@ -2087,20 +2490,10 @@
           </w:tcPr>
           <w:p>
             <w:r>
-              <w:t>Is the PR focused?</w:t>
-            </w:r>
-          </w:p>
-          <w:p>
-            <w:r>
-              <w:t>Does it include unnecessary file changes?</w:t>
-            </w:r>
-            <w:r>
-              <w:br/>
-              <w:t>Does it only add what is in the description?</w:t>
-            </w:r>
-            <w:r>
-              <w:br/>
-              <w:t>Does it solve a specific problem and nothing more?</w:t>
+              <w:t>Identifying problems</w:t>
+            </w:r>
+            <w:r>
+              <w:t xml:space="preserve"> and causes</w:t>
             </w:r>
           </w:p>
         </w:tc>
@@ -2126,40 +2519,7 @@
           </w:tcPr>
           <w:p>
             <w:r>
-              <w:t>Were issues, commits, and other PRs properly referenced and linked?</w:t>
-            </w:r>
-          </w:p>
-        </w:tc>
-        <w:tc>
-          <w:tcPr>
-            <w:tcW w:w="805" w:type="dxa"/>
-          </w:tcPr>
-          <w:p/>
-        </w:tc>
-      </w:tr>
-      <w:tr>
-        <w:tc>
-          <w:tcPr>
-            <w:tcW w:w="2605" w:type="dxa"/>
-            <w:vMerge w:val="restart"/>
-            <w:shd w:val="clear" w:color="auto" w:fill="D9D9D9" w:themeFill="background1" w:themeFillShade="D9"/>
-          </w:tcPr>
-          <w:p>
-            <w:r>
-              <w:t>Issues</w:t>
-            </w:r>
-          </w:p>
-        </w:tc>
-        <w:tc>
-          <w:tcPr>
-            <w:tcW w:w="5940" w:type="dxa"/>
-          </w:tcPr>
-          <w:p>
-            <w:r>
-              <w:t xml:space="preserve">Did you create an issue or </w:t>
-            </w:r>
-            <w:r>
-              <w:t>resolve one?</w:t>
+              <w:t>Proposing problem solutions</w:t>
             </w:r>
           </w:p>
         </w:tc>
@@ -2185,7 +2545,7 @@
           </w:tcPr>
           <w:p>
             <w:r>
-              <w:t>Was your issue/comment descriptive?</w:t>
+              <w:t>Constructive Criticism</w:t>
             </w:r>
           </w:p>
         </w:tc>
@@ -2211,7 +2571,7 @@
           </w:tcPr>
           <w:p>
             <w:r>
-              <w:t>Were other issues, commits and PRs properly referenced and linked?</w:t>
+              <w:t>Maximizing team members utilization</w:t>
             </w:r>
           </w:p>
         </w:tc>
@@ -2237,7 +2597,7 @@
           </w:tcPr>
           <w:p>
             <w:r>
-              <w:t>Did you properly use tags and labels?</w:t>
+              <w:t>Optimizing workflow</w:t>
             </w:r>
           </w:p>
         </w:tc>
@@ -2261,7 +2621,7 @@
 </file>
 
 <file path=word/endnotes.xml><?xml version="1.0" encoding="utf-8"?>
-<w:endnotes xmlns:wpc="http://schemas.microsoft.com/office/word/2010/wordprocessingCanvas" xmlns:cx="http://schemas.microsoft.com/office/drawing/2014/chartex" xmlns:cx1="http://schemas.microsoft.com/office/drawing/2015/9/8/chartex" xmlns:cx2="http://schemas.microsoft.com/office/drawing/2015/10/21/chartex" xmlns:cx3="http://schemas.microsoft.com/office/drawing/2016/5/9/chartex" xmlns:cx4="http://schemas.microsoft.com/office/drawing/2016/5/10/chartex" xmlns:cx5="http://schemas.microsoft.com/office/drawing/2016/5/11/chartex" xmlns:cx6="http://schemas.microsoft.com/office/drawing/2016/5/12/chartex" xmlns:cx7="http://schemas.microsoft.com/office/drawing/2016/5/13/chartex" xmlns:cx8="http://schemas.microsoft.com/office/drawing/2016/5/14/chartex" xmlns:mc="http://schemas.openxmlformats.org/markup-compatibility/2006" xmlns:aink="http://schemas.microsoft.com/office/drawing/2016/ink" xmlns:am3d="http://schemas.microsoft.com/office/drawing/2017/model3d" xmlns:o="urn:schemas-microsoft-com:office:office" xmlns:r="http://schemas.openxmlformats.org/officeDocument/2006/relationships" xmlns:m="http://schemas.openxmlformats.org/officeDocument/2006/math" xmlns:v="urn:schemas-microsoft-com:vml" xmlns:wp14="http://schemas.microsoft.com/office/word/2010/wordprocessingDrawing" xmlns:wp="http://schemas.openxmlformats.org/drawingml/2006/wordprocessingDrawing" xmlns:w10="urn:schemas-microsoft-com:office:word" xmlns:w="http://schemas.openxmlformats.org/wordprocessingml/2006/main" xmlns:w14="http://schemas.microsoft.com/office/word/2010/wordml" xmlns:w15="http://schemas.microsoft.com/office/word/2012/wordml" xmlns:w16cid="http://schemas.microsoft.com/office/word/2016/wordml/cid" xmlns:w16se="http://schemas.microsoft.com/office/word/2015/wordml/symex" xmlns:wpg="http://schemas.microsoft.com/office/word/2010/wordprocessingGroup" xmlns:wpi="http://schemas.microsoft.com/office/word/2010/wordprocessingInk" xmlns:wne="http://schemas.microsoft.com/office/word/2006/wordml" xmlns:wps="http://schemas.microsoft.com/office/word/2010/wordprocessingShape" mc:Ignorable="w14 w15 w16se w16cid wp14">
+<w:endnotes xmlns:wpc="http://schemas.microsoft.com/office/word/2010/wordprocessingCanvas" xmlns:cx="http://schemas.microsoft.com/office/drawing/2014/chartex" xmlns:cx1="http://schemas.microsoft.com/office/drawing/2015/9/8/chartex" xmlns:mc="http://schemas.openxmlformats.org/markup-compatibility/2006" xmlns:o="urn:schemas-microsoft-com:office:office" xmlns:r="http://schemas.openxmlformats.org/officeDocument/2006/relationships" xmlns:m="http://schemas.openxmlformats.org/officeDocument/2006/math" xmlns:v="urn:schemas-microsoft-com:vml" xmlns:wp14="http://schemas.microsoft.com/office/word/2010/wordprocessingDrawing" xmlns:wp="http://schemas.openxmlformats.org/drawingml/2006/wordprocessingDrawing" xmlns:w10="urn:schemas-microsoft-com:office:word" xmlns:w="http://schemas.openxmlformats.org/wordprocessingml/2006/main" xmlns:w14="http://schemas.microsoft.com/office/word/2010/wordml" xmlns:w15="http://schemas.microsoft.com/office/word/2012/wordml" xmlns:w16se="http://schemas.microsoft.com/office/word/2015/wordml/symex" xmlns:wpg="http://schemas.microsoft.com/office/word/2010/wordprocessingGroup" xmlns:wpi="http://schemas.microsoft.com/office/word/2010/wordprocessingInk" xmlns:wne="http://schemas.microsoft.com/office/word/2006/wordml" xmlns:wps="http://schemas.microsoft.com/office/word/2010/wordprocessingShape" mc:Ignorable="w14 w15 w16se wp14">
   <w:endnote w:type="separator" w:id="-1">
     <w:p>
       <w:pPr>
@@ -2293,7 +2653,7 @@
 </file>
 
 <file path=word/footnotes.xml><?xml version="1.0" encoding="utf-8"?>
-<w:footnotes xmlns:wpc="http://schemas.microsoft.com/office/word/2010/wordprocessingCanvas" xmlns:cx="http://schemas.microsoft.com/office/drawing/2014/chartex" xmlns:cx1="http://schemas.microsoft.com/office/drawing/2015/9/8/chartex" xmlns:cx2="http://schemas.microsoft.com/office/drawing/2015/10/21/chartex" xmlns:cx3="http://schemas.microsoft.com/office/drawing/2016/5/9/chartex" xmlns:cx4="http://schemas.microsoft.com/office/drawing/2016/5/10/chartex" xmlns:cx5="http://schemas.microsoft.com/office/drawing/2016/5/11/chartex" xmlns:cx6="http://schemas.microsoft.com/office/drawing/2016/5/12/chartex" xmlns:cx7="http://schemas.microsoft.com/office/drawing/2016/5/13/chartex" xmlns:cx8="http://schemas.microsoft.com/office/drawing/2016/5/14/chartex" xmlns:mc="http://schemas.openxmlformats.org/markup-compatibility/2006" xmlns:aink="http://schemas.microsoft.com/office/drawing/2016/ink" xmlns:am3d="http://schemas.microsoft.com/office/drawing/2017/model3d" xmlns:o="urn:schemas-microsoft-com:office:office" xmlns:r="http://schemas.openxmlformats.org/officeDocument/2006/relationships" xmlns:m="http://schemas.openxmlformats.org/officeDocument/2006/math" xmlns:v="urn:schemas-microsoft-com:vml" xmlns:wp14="http://schemas.microsoft.com/office/word/2010/wordprocessingDrawing" xmlns:wp="http://schemas.openxmlformats.org/drawingml/2006/wordprocessingDrawing" xmlns:w10="urn:schemas-microsoft-com:office:word" xmlns:w="http://schemas.openxmlformats.org/wordprocessingml/2006/main" xmlns:w14="http://schemas.microsoft.com/office/word/2010/wordml" xmlns:w15="http://schemas.microsoft.com/office/word/2012/wordml" xmlns:w16cid="http://schemas.microsoft.com/office/word/2016/wordml/cid" xmlns:w16se="http://schemas.microsoft.com/office/word/2015/wordml/symex" xmlns:wpg="http://schemas.microsoft.com/office/word/2010/wordprocessingGroup" xmlns:wpi="http://schemas.microsoft.com/office/word/2010/wordprocessingInk" xmlns:wne="http://schemas.microsoft.com/office/word/2006/wordml" xmlns:wps="http://schemas.microsoft.com/office/word/2010/wordprocessingShape" mc:Ignorable="w14 w15 w16se w16cid wp14">
+<w:footnotes xmlns:wpc="http://schemas.microsoft.com/office/word/2010/wordprocessingCanvas" xmlns:cx="http://schemas.microsoft.com/office/drawing/2014/chartex" xmlns:cx1="http://schemas.microsoft.com/office/drawing/2015/9/8/chartex" xmlns:mc="http://schemas.openxmlformats.org/markup-compatibility/2006" xmlns:o="urn:schemas-microsoft-com:office:office" xmlns:r="http://schemas.openxmlformats.org/officeDocument/2006/relationships" xmlns:m="http://schemas.openxmlformats.org/officeDocument/2006/math" xmlns:v="urn:schemas-microsoft-com:vml" xmlns:wp14="http://schemas.microsoft.com/office/word/2010/wordprocessingDrawing" xmlns:wp="http://schemas.openxmlformats.org/drawingml/2006/wordprocessingDrawing" xmlns:w10="urn:schemas-microsoft-com:office:word" xmlns:w="http://schemas.openxmlformats.org/wordprocessingml/2006/main" xmlns:w14="http://schemas.microsoft.com/office/word/2010/wordml" xmlns:w15="http://schemas.microsoft.com/office/word/2012/wordml" xmlns:w16se="http://schemas.microsoft.com/office/word/2015/wordml/symex" xmlns:wpg="http://schemas.microsoft.com/office/word/2010/wordprocessingGroup" xmlns:wpi="http://schemas.microsoft.com/office/word/2010/wordprocessingInk" xmlns:wne="http://schemas.microsoft.com/office/word/2006/wordml" xmlns:wps="http://schemas.microsoft.com/office/word/2010/wordprocessingShape" mc:Ignorable="w14 w15 w16se wp14">
   <w:footnote w:type="separator" w:id="-1">
     <w:p>
       <w:pPr>
@@ -2325,7 +2685,7 @@
 </file>
 
 <file path=word/numbering.xml><?xml version="1.0" encoding="utf-8"?>
-<w:numbering xmlns:wpc="http://schemas.microsoft.com/office/word/2010/wordprocessingCanvas" xmlns:cx="http://schemas.microsoft.com/office/drawing/2014/chartex" xmlns:cx1="http://schemas.microsoft.com/office/drawing/2015/9/8/chartex" xmlns:cx2="http://schemas.microsoft.com/office/drawing/2015/10/21/chartex" xmlns:cx3="http://schemas.microsoft.com/office/drawing/2016/5/9/chartex" xmlns:cx4="http://schemas.microsoft.com/office/drawing/2016/5/10/chartex" xmlns:cx5="http://schemas.microsoft.com/office/drawing/2016/5/11/chartex" xmlns:cx6="http://schemas.microsoft.com/office/drawing/2016/5/12/chartex" xmlns:cx7="http://schemas.microsoft.com/office/drawing/2016/5/13/chartex" xmlns:cx8="http://schemas.microsoft.com/office/drawing/2016/5/14/chartex" xmlns:mc="http://schemas.openxmlformats.org/markup-compatibility/2006" xmlns:aink="http://schemas.microsoft.com/office/drawing/2016/ink" xmlns:am3d="http://schemas.microsoft.com/office/drawing/2017/model3d" xmlns:o="urn:schemas-microsoft-com:office:office" xmlns:r="http://schemas.openxmlformats.org/officeDocument/2006/relationships" xmlns:m="http://schemas.openxmlformats.org/officeDocument/2006/math" xmlns:v="urn:schemas-microsoft-com:vml" xmlns:wp14="http://schemas.microsoft.com/office/word/2010/wordprocessingDrawing" xmlns:wp="http://schemas.openxmlformats.org/drawingml/2006/wordprocessingDrawing" xmlns:w10="urn:schemas-microsoft-com:office:word" xmlns:w="http://schemas.openxmlformats.org/wordprocessingml/2006/main" xmlns:w14="http://schemas.microsoft.com/office/word/2010/wordml" xmlns:w15="http://schemas.microsoft.com/office/word/2012/wordml" xmlns:w16cid="http://schemas.microsoft.com/office/word/2016/wordml/cid" xmlns:w16se="http://schemas.microsoft.com/office/word/2015/wordml/symex" xmlns:wpg="http://schemas.microsoft.com/office/word/2010/wordprocessingGroup" xmlns:wpi="http://schemas.microsoft.com/office/word/2010/wordprocessingInk" xmlns:wne="http://schemas.microsoft.com/office/word/2006/wordml" xmlns:wps="http://schemas.microsoft.com/office/word/2010/wordprocessingShape" mc:Ignorable="w14 w15 w16se w16cid wp14">
+<w:numbering xmlns:wpc="http://schemas.microsoft.com/office/word/2010/wordprocessingCanvas" xmlns:cx="http://schemas.microsoft.com/office/drawing/2014/chartex" xmlns:cx1="http://schemas.microsoft.com/office/drawing/2015/9/8/chartex" xmlns:mc="http://schemas.openxmlformats.org/markup-compatibility/2006" xmlns:o="urn:schemas-microsoft-com:office:office" xmlns:r="http://schemas.openxmlformats.org/officeDocument/2006/relationships" xmlns:m="http://schemas.openxmlformats.org/officeDocument/2006/math" xmlns:v="urn:schemas-microsoft-com:vml" xmlns:wp14="http://schemas.microsoft.com/office/word/2010/wordprocessingDrawing" xmlns:wp="http://schemas.openxmlformats.org/drawingml/2006/wordprocessingDrawing" xmlns:w10="urn:schemas-microsoft-com:office:word" xmlns:w="http://schemas.openxmlformats.org/wordprocessingml/2006/main" xmlns:w14="http://schemas.microsoft.com/office/word/2010/wordml" xmlns:w15="http://schemas.microsoft.com/office/word/2012/wordml" xmlns:w16se="http://schemas.microsoft.com/office/word/2015/wordml/symex" xmlns:wpg="http://schemas.microsoft.com/office/word/2010/wordprocessingGroup" xmlns:wpi="http://schemas.microsoft.com/office/word/2010/wordprocessingInk" xmlns:wne="http://schemas.microsoft.com/office/word/2006/wordml" xmlns:wps="http://schemas.microsoft.com/office/word/2010/wordprocessingShape" mc:Ignorable="w14 w15 w16se wp14">
   <w:abstractNum w:abstractNumId="0" w15:restartNumberingAfterBreak="0">
     <w:nsid w:val="0017252B"/>
     <w:multiLevelType w:val="hybridMultilevel"/>
@@ -2440,6 +2800,119 @@
     </w:lvl>
   </w:abstractNum>
   <w:abstractNum w:abstractNumId="1" w15:restartNumberingAfterBreak="0">
+    <w:nsid w:val="021A45E9"/>
+    <w:multiLevelType w:val="hybridMultilevel"/>
+    <w:tmpl w:val="7D0CBEE4"/>
+    <w:lvl w:ilvl="0" w:tplc="04090001">
+      <w:start w:val="1"/>
+      <w:numFmt w:val="bullet"/>
+      <w:lvlText w:val=""/>
+      <w:lvlJc w:val="left"/>
+      <w:pPr>
+        <w:ind w:left="1446" w:hanging="360"/>
+      </w:pPr>
+      <w:rPr>
+        <w:rFonts w:ascii="Symbol" w:hAnsi="Symbol" w:hint="default"/>
+      </w:rPr>
+    </w:lvl>
+    <w:lvl w:ilvl="1" w:tplc="04090003" w:tentative="1">
+      <w:start w:val="1"/>
+      <w:numFmt w:val="bullet"/>
+      <w:lvlText w:val="o"/>
+      <w:lvlJc w:val="left"/>
+      <w:pPr>
+        <w:ind w:left="2166" w:hanging="360"/>
+      </w:pPr>
+      <w:rPr>
+        <w:rFonts w:ascii="Courier New" w:hAnsi="Courier New" w:cs="Courier New" w:hint="default"/>
+      </w:rPr>
+    </w:lvl>
+    <w:lvl w:ilvl="2" w:tplc="04090005" w:tentative="1">
+      <w:start w:val="1"/>
+      <w:numFmt w:val="bullet"/>
+      <w:lvlText w:val=""/>
+      <w:lvlJc w:val="left"/>
+      <w:pPr>
+        <w:ind w:left="2886" w:hanging="360"/>
+      </w:pPr>
+      <w:rPr>
+        <w:rFonts w:ascii="Wingdings" w:hAnsi="Wingdings" w:hint="default"/>
+      </w:rPr>
+    </w:lvl>
+    <w:lvl w:ilvl="3" w:tplc="04090001" w:tentative="1">
+      <w:start w:val="1"/>
+      <w:numFmt w:val="bullet"/>
+      <w:lvlText w:val=""/>
+      <w:lvlJc w:val="left"/>
+      <w:pPr>
+        <w:ind w:left="3606" w:hanging="360"/>
+      </w:pPr>
+      <w:rPr>
+        <w:rFonts w:ascii="Symbol" w:hAnsi="Symbol" w:hint="default"/>
+      </w:rPr>
+    </w:lvl>
+    <w:lvl w:ilvl="4" w:tplc="04090003" w:tentative="1">
+      <w:start w:val="1"/>
+      <w:numFmt w:val="bullet"/>
+      <w:lvlText w:val="o"/>
+      <w:lvlJc w:val="left"/>
+      <w:pPr>
+        <w:ind w:left="4326" w:hanging="360"/>
+      </w:pPr>
+      <w:rPr>
+        <w:rFonts w:ascii="Courier New" w:hAnsi="Courier New" w:cs="Courier New" w:hint="default"/>
+      </w:rPr>
+    </w:lvl>
+    <w:lvl w:ilvl="5" w:tplc="04090005" w:tentative="1">
+      <w:start w:val="1"/>
+      <w:numFmt w:val="bullet"/>
+      <w:lvlText w:val=""/>
+      <w:lvlJc w:val="left"/>
+      <w:pPr>
+        <w:ind w:left="5046" w:hanging="360"/>
+      </w:pPr>
+      <w:rPr>
+        <w:rFonts w:ascii="Wingdings" w:hAnsi="Wingdings" w:hint="default"/>
+      </w:rPr>
+    </w:lvl>
+    <w:lvl w:ilvl="6" w:tplc="04090001" w:tentative="1">
+      <w:start w:val="1"/>
+      <w:numFmt w:val="bullet"/>
+      <w:lvlText w:val=""/>
+      <w:lvlJc w:val="left"/>
+      <w:pPr>
+        <w:ind w:left="5766" w:hanging="360"/>
+      </w:pPr>
+      <w:rPr>
+        <w:rFonts w:ascii="Symbol" w:hAnsi="Symbol" w:hint="default"/>
+      </w:rPr>
+    </w:lvl>
+    <w:lvl w:ilvl="7" w:tplc="04090003" w:tentative="1">
+      <w:start w:val="1"/>
+      <w:numFmt w:val="bullet"/>
+      <w:lvlText w:val="o"/>
+      <w:lvlJc w:val="left"/>
+      <w:pPr>
+        <w:ind w:left="6486" w:hanging="360"/>
+      </w:pPr>
+      <w:rPr>
+        <w:rFonts w:ascii="Courier New" w:hAnsi="Courier New" w:cs="Courier New" w:hint="default"/>
+      </w:rPr>
+    </w:lvl>
+    <w:lvl w:ilvl="8" w:tplc="04090005" w:tentative="1">
+      <w:start w:val="1"/>
+      <w:numFmt w:val="bullet"/>
+      <w:lvlText w:val=""/>
+      <w:lvlJc w:val="left"/>
+      <w:pPr>
+        <w:ind w:left="7206" w:hanging="360"/>
+      </w:pPr>
+      <w:rPr>
+        <w:rFonts w:ascii="Wingdings" w:hAnsi="Wingdings" w:hint="default"/>
+      </w:rPr>
+    </w:lvl>
+  </w:abstractNum>
+  <w:abstractNum w:abstractNumId="2" w15:restartNumberingAfterBreak="0">
     <w:nsid w:val="130B5388"/>
     <w:multiLevelType w:val="hybridMultilevel"/>
     <w:tmpl w:val="B19C51B0"/>
@@ -2552,7 +3025,7 @@
       </w:rPr>
     </w:lvl>
   </w:abstractNum>
-  <w:abstractNum w:abstractNumId="2" w15:restartNumberingAfterBreak="0">
+  <w:abstractNum w:abstractNumId="3" w15:restartNumberingAfterBreak="0">
     <w:nsid w:val="1A7D6EDD"/>
     <w:multiLevelType w:val="hybridMultilevel"/>
     <w:tmpl w:val="E3F0F90E"/>
@@ -2665,7 +3138,7 @@
       </w:rPr>
     </w:lvl>
   </w:abstractNum>
-  <w:abstractNum w:abstractNumId="3" w15:restartNumberingAfterBreak="0">
+  <w:abstractNum w:abstractNumId="4" w15:restartNumberingAfterBreak="0">
     <w:nsid w:val="1E042B5C"/>
     <w:multiLevelType w:val="hybridMultilevel"/>
     <w:tmpl w:val="575CE7EE"/>
@@ -2778,7 +3251,7 @@
       </w:rPr>
     </w:lvl>
   </w:abstractNum>
-  <w:abstractNum w:abstractNumId="4" w15:restartNumberingAfterBreak="0">
+  <w:abstractNum w:abstractNumId="5" w15:restartNumberingAfterBreak="0">
     <w:nsid w:val="31A42130"/>
     <w:multiLevelType w:val="hybridMultilevel"/>
     <w:tmpl w:val="BE1EFA16"/>
@@ -2891,7 +3364,120 @@
       </w:rPr>
     </w:lvl>
   </w:abstractNum>
-  <w:abstractNum w:abstractNumId="5" w15:restartNumberingAfterBreak="0">
+  <w:abstractNum w:abstractNumId="6" w15:restartNumberingAfterBreak="0">
+    <w:nsid w:val="331740ED"/>
+    <w:multiLevelType w:val="hybridMultilevel"/>
+    <w:tmpl w:val="11D21058"/>
+    <w:lvl w:ilvl="0" w:tplc="04090001">
+      <w:start w:val="1"/>
+      <w:numFmt w:val="bullet"/>
+      <w:lvlText w:val=""/>
+      <w:lvlJc w:val="left"/>
+      <w:pPr>
+        <w:ind w:left="720" w:hanging="360"/>
+      </w:pPr>
+      <w:rPr>
+        <w:rFonts w:ascii="Symbol" w:hAnsi="Symbol" w:hint="default"/>
+      </w:rPr>
+    </w:lvl>
+    <w:lvl w:ilvl="1" w:tplc="04090003">
+      <w:start w:val="1"/>
+      <w:numFmt w:val="bullet"/>
+      <w:lvlText w:val="o"/>
+      <w:lvlJc w:val="left"/>
+      <w:pPr>
+        <w:ind w:left="1440" w:hanging="360"/>
+      </w:pPr>
+      <w:rPr>
+        <w:rFonts w:ascii="Courier New" w:hAnsi="Courier New" w:cs="Courier New" w:hint="default"/>
+      </w:rPr>
+    </w:lvl>
+    <w:lvl w:ilvl="2" w:tplc="04090005" w:tentative="1">
+      <w:start w:val="1"/>
+      <w:numFmt w:val="bullet"/>
+      <w:lvlText w:val=""/>
+      <w:lvlJc w:val="left"/>
+      <w:pPr>
+        <w:ind w:left="2160" w:hanging="360"/>
+      </w:pPr>
+      <w:rPr>
+        <w:rFonts w:ascii="Wingdings" w:hAnsi="Wingdings" w:hint="default"/>
+      </w:rPr>
+    </w:lvl>
+    <w:lvl w:ilvl="3" w:tplc="04090001" w:tentative="1">
+      <w:start w:val="1"/>
+      <w:numFmt w:val="bullet"/>
+      <w:lvlText w:val=""/>
+      <w:lvlJc w:val="left"/>
+      <w:pPr>
+        <w:ind w:left="2880" w:hanging="360"/>
+      </w:pPr>
+      <w:rPr>
+        <w:rFonts w:ascii="Symbol" w:hAnsi="Symbol" w:hint="default"/>
+      </w:rPr>
+    </w:lvl>
+    <w:lvl w:ilvl="4" w:tplc="04090003" w:tentative="1">
+      <w:start w:val="1"/>
+      <w:numFmt w:val="bullet"/>
+      <w:lvlText w:val="o"/>
+      <w:lvlJc w:val="left"/>
+      <w:pPr>
+        <w:ind w:left="3600" w:hanging="360"/>
+      </w:pPr>
+      <w:rPr>
+        <w:rFonts w:ascii="Courier New" w:hAnsi="Courier New" w:cs="Courier New" w:hint="default"/>
+      </w:rPr>
+    </w:lvl>
+    <w:lvl w:ilvl="5" w:tplc="04090005" w:tentative="1">
+      <w:start w:val="1"/>
+      <w:numFmt w:val="bullet"/>
+      <w:lvlText w:val=""/>
+      <w:lvlJc w:val="left"/>
+      <w:pPr>
+        <w:ind w:left="4320" w:hanging="360"/>
+      </w:pPr>
+      <w:rPr>
+        <w:rFonts w:ascii="Wingdings" w:hAnsi="Wingdings" w:hint="default"/>
+      </w:rPr>
+    </w:lvl>
+    <w:lvl w:ilvl="6" w:tplc="04090001" w:tentative="1">
+      <w:start w:val="1"/>
+      <w:numFmt w:val="bullet"/>
+      <w:lvlText w:val=""/>
+      <w:lvlJc w:val="left"/>
+      <w:pPr>
+        <w:ind w:left="5040" w:hanging="360"/>
+      </w:pPr>
+      <w:rPr>
+        <w:rFonts w:ascii="Symbol" w:hAnsi="Symbol" w:hint="default"/>
+      </w:rPr>
+    </w:lvl>
+    <w:lvl w:ilvl="7" w:tplc="04090003" w:tentative="1">
+      <w:start w:val="1"/>
+      <w:numFmt w:val="bullet"/>
+      <w:lvlText w:val="o"/>
+      <w:lvlJc w:val="left"/>
+      <w:pPr>
+        <w:ind w:left="5760" w:hanging="360"/>
+      </w:pPr>
+      <w:rPr>
+        <w:rFonts w:ascii="Courier New" w:hAnsi="Courier New" w:cs="Courier New" w:hint="default"/>
+      </w:rPr>
+    </w:lvl>
+    <w:lvl w:ilvl="8" w:tplc="04090005" w:tentative="1">
+      <w:start w:val="1"/>
+      <w:numFmt w:val="bullet"/>
+      <w:lvlText w:val=""/>
+      <w:lvlJc w:val="left"/>
+      <w:pPr>
+        <w:ind w:left="6480" w:hanging="360"/>
+      </w:pPr>
+      <w:rPr>
+        <w:rFonts w:ascii="Wingdings" w:hAnsi="Wingdings" w:hint="default"/>
+      </w:rPr>
+    </w:lvl>
+  </w:abstractNum>
+  <w:abstractNum w:abstractNumId="7" w15:restartNumberingAfterBreak="0">
     <w:nsid w:val="3A5D315A"/>
     <w:multiLevelType w:val="hybridMultilevel"/>
     <w:tmpl w:val="0DF4947A"/>
@@ -3004,7 +3590,7 @@
       </w:rPr>
     </w:lvl>
   </w:abstractNum>
-  <w:abstractNum w:abstractNumId="6" w15:restartNumberingAfterBreak="0">
+  <w:abstractNum w:abstractNumId="8" w15:restartNumberingAfterBreak="0">
     <w:nsid w:val="419C51BA"/>
     <w:multiLevelType w:val="hybridMultilevel"/>
     <w:tmpl w:val="21B20A9A"/>
@@ -3117,7 +3703,7 @@
       </w:rPr>
     </w:lvl>
   </w:abstractNum>
-  <w:abstractNum w:abstractNumId="7" w15:restartNumberingAfterBreak="0">
+  <w:abstractNum w:abstractNumId="9" w15:restartNumberingAfterBreak="0">
     <w:nsid w:val="57AE7712"/>
     <w:multiLevelType w:val="hybridMultilevel"/>
     <w:tmpl w:val="82241472"/>
@@ -3230,7 +3816,7 @@
       </w:rPr>
     </w:lvl>
   </w:abstractNum>
-  <w:abstractNum w:abstractNumId="8" w15:restartNumberingAfterBreak="0">
+  <w:abstractNum w:abstractNumId="10" w15:restartNumberingAfterBreak="0">
     <w:nsid w:val="5A2B73B2"/>
     <w:multiLevelType w:val="hybridMultilevel"/>
     <w:tmpl w:val="AE2C3982"/>
@@ -3343,7 +3929,7 @@
       </w:rPr>
     </w:lvl>
   </w:abstractNum>
-  <w:abstractNum w:abstractNumId="9" w15:restartNumberingAfterBreak="0">
+  <w:abstractNum w:abstractNumId="11" w15:restartNumberingAfterBreak="0">
     <w:nsid w:val="6ABE5826"/>
     <w:multiLevelType w:val="hybridMultilevel"/>
     <w:tmpl w:val="00A89142"/>
@@ -3456,7 +4042,7 @@
       </w:rPr>
     </w:lvl>
   </w:abstractNum>
-  <w:abstractNum w:abstractNumId="10" w15:restartNumberingAfterBreak="0">
+  <w:abstractNum w:abstractNumId="12" w15:restartNumberingAfterBreak="0">
     <w:nsid w:val="72573A26"/>
     <w:multiLevelType w:val="hybridMultilevel"/>
     <w:tmpl w:val="20A47F3E"/>
@@ -3569,7 +4155,7 @@
       </w:rPr>
     </w:lvl>
   </w:abstractNum>
-  <w:abstractNum w:abstractNumId="11" w15:restartNumberingAfterBreak="0">
+  <w:abstractNum w:abstractNumId="13" w15:restartNumberingAfterBreak="0">
     <w:nsid w:val="7FEA1437"/>
     <w:multiLevelType w:val="hybridMultilevel"/>
     <w:tmpl w:val="4BFA4724"/>
@@ -3683,46 +4269,52 @@
     </w:lvl>
   </w:abstractNum>
   <w:num w:numId="1">
-    <w:abstractNumId w:val="6"/>
+    <w:abstractNumId w:val="8"/>
   </w:num>
   <w:num w:numId="2">
+    <w:abstractNumId w:val="7"/>
+  </w:num>
+  <w:num w:numId="3">
+    <w:abstractNumId w:val="11"/>
+  </w:num>
+  <w:num w:numId="4">
+    <w:abstractNumId w:val="9"/>
+  </w:num>
+  <w:num w:numId="5">
+    <w:abstractNumId w:val="3"/>
+  </w:num>
+  <w:num w:numId="6">
+    <w:abstractNumId w:val="10"/>
+  </w:num>
+  <w:num w:numId="7">
     <w:abstractNumId w:val="5"/>
   </w:num>
-  <w:num w:numId="3">
-    <w:abstractNumId w:val="9"/>
-  </w:num>
-  <w:num w:numId="4">
-    <w:abstractNumId w:val="7"/>
-  </w:num>
-  <w:num w:numId="5">
+  <w:num w:numId="8">
     <w:abstractNumId w:val="2"/>
   </w:num>
-  <w:num w:numId="6">
-    <w:abstractNumId w:val="8"/>
-  </w:num>
-  <w:num w:numId="7">
-    <w:abstractNumId w:val="4"/>
-  </w:num>
-  <w:num w:numId="8">
-    <w:abstractNumId w:val="1"/>
-  </w:num>
   <w:num w:numId="9">
-    <w:abstractNumId w:val="10"/>
+    <w:abstractNumId w:val="12"/>
   </w:num>
   <w:num w:numId="10">
     <w:abstractNumId w:val="0"/>
   </w:num>
   <w:num w:numId="11">
-    <w:abstractNumId w:val="11"/>
+    <w:abstractNumId w:val="13"/>
   </w:num>
   <w:num w:numId="12">
-    <w:abstractNumId w:val="3"/>
+    <w:abstractNumId w:val="4"/>
+  </w:num>
+  <w:num w:numId="13">
+    <w:abstractNumId w:val="1"/>
+  </w:num>
+  <w:num w:numId="14">
+    <w:abstractNumId w:val="6"/>
   </w:num>
 </w:numbering>
 </file>
 
 <file path=word/styles.xml><?xml version="1.0" encoding="utf-8"?>
-<w:styles xmlns:mc="http://schemas.openxmlformats.org/markup-compatibility/2006" xmlns:r="http://schemas.openxmlformats.org/officeDocument/2006/relationships" xmlns:w="http://schemas.openxmlformats.org/wordprocessingml/2006/main" xmlns:w14="http://schemas.microsoft.com/office/word/2010/wordml" xmlns:w15="http://schemas.microsoft.com/office/word/2012/wordml" xmlns:w16cid="http://schemas.microsoft.com/office/word/2016/wordml/cid" xmlns:w16se="http://schemas.microsoft.com/office/word/2015/wordml/symex" mc:Ignorable="w14 w15 w16se w16cid">
+<w:styles xmlns:mc="http://schemas.openxmlformats.org/markup-compatibility/2006" xmlns:r="http://schemas.openxmlformats.org/officeDocument/2006/relationships" xmlns:w="http://schemas.openxmlformats.org/wordprocessingml/2006/main" xmlns:w14="http://schemas.microsoft.com/office/word/2010/wordml" xmlns:w15="http://schemas.microsoft.com/office/word/2012/wordml" xmlns:w16se="http://schemas.microsoft.com/office/word/2015/wordml/symex" mc:Ignorable="w14 w15 w16se">
   <w:docDefaults>
     <w:rPrDefault>
       <w:rPr>
@@ -3738,7 +4330,7 @@
       </w:pPr>
     </w:pPrDefault>
   </w:docDefaults>
-  <w:latentStyles w:defLockedState="0" w:defUIPriority="99" w:defSemiHidden="0" w:defUnhideWhenUsed="0" w:defQFormat="0" w:count="376">
+  <w:latentStyles w:defLockedState="0" w:defUIPriority="99" w:defSemiHidden="0" w:defUnhideWhenUsed="0" w:defQFormat="0" w:count="371">
     <w:lsdException w:name="Normal" w:uiPriority="0" w:qFormat="1"/>
     <w:lsdException w:name="heading 1" w:uiPriority="9" w:qFormat="1"/>
     <w:lsdException w:name="heading 2" w:semiHidden="1" w:uiPriority="9" w:unhideWhenUsed="1" w:qFormat="1"/>
@@ -4110,11 +4702,6 @@
     <w:lsdException w:name="List Table 5 Dark Accent 6" w:uiPriority="50"/>
     <w:lsdException w:name="List Table 6 Colorful Accent 6" w:uiPriority="51"/>
     <w:lsdException w:name="List Table 7 Colorful Accent 6" w:uiPriority="52"/>
-    <w:lsdException w:name="Mention" w:semiHidden="1" w:unhideWhenUsed="1"/>
-    <w:lsdException w:name="Smart Hyperlink" w:semiHidden="1" w:unhideWhenUsed="1"/>
-    <w:lsdException w:name="Hashtag" w:semiHidden="1" w:unhideWhenUsed="1"/>
-    <w:lsdException w:name="Unresolved Mention" w:semiHidden="1" w:unhideWhenUsed="1"/>
-    <w:lsdException w:name="Smart Link" w:semiHidden="1" w:unhideWhenUsed="1"/>
   </w:latentStyles>
   <w:style w:type="paragraph" w:default="1" w:styleId="Normal">
     <w:name w:val="Normal"/>
@@ -4628,7 +5215,7 @@
       <w:sz w:val="20"/>
     </w:rPr>
   </w:style>
-  <w:style w:type="character" w:styleId="UnresolvedMention">
+  <w:style w:type="character" w:customStyle="1" w:styleId="UnresolvedMention">
     <w:name w:val="Unresolved Mention"/>
     <w:basedOn w:val="DefaultParagraphFont"/>
     <w:uiPriority w:val="99"/>
@@ -4968,15 +5555,6 @@
 </file>
 
 <file path=customXml/item2.xml><?xml version="1.0" encoding="utf-8"?>
-<?mso-contentType ?>
-<FormTemplates xmlns="http://schemas.microsoft.com/sharepoint/v3/contenttype/forms">
-  <Display>DocumentLibraryForm</Display>
-  <Edit>DocumentLibraryForm</Edit>
-  <New>DocumentLibraryForm</New>
-</FormTemplates>
-</file>
-
-<file path=customXml/item3.xml><?xml version="1.0" encoding="utf-8"?>
 <ct:contentTypeSchema xmlns:ct="http://schemas.microsoft.com/office/2006/metadata/contentType" xmlns:ma="http://schemas.microsoft.com/office/2006/metadata/properties/metaAttributes" ct:_="" ma:_="" ma:contentTypeName="Document" ma:contentTypeID="0x010100ABA223F759147049B9D8A25DED07DD24" ma:contentTypeVersion="9" ma:contentTypeDescription="Create a new document." ma:contentTypeScope="" ma:versionID="78e24e8f5bb7e71d921d6cf1bb7d9b98">
   <xsd:schema xmlns:xsd="http://www.w3.org/2001/XMLSchema" xmlns:xs="http://www.w3.org/2001/XMLSchema" xmlns:p="http://schemas.microsoft.com/office/2006/metadata/properties" xmlns:ns3="cc9255bc-4d99-4f42-bba5-857cbcc6e725" targetNamespace="http://schemas.microsoft.com/office/2006/metadata/properties" ma:root="true" ma:fieldsID="3c2977f2d4b52f4ad6afbd6080d76537" ns3:_="">
     <xsd:import namespace="cc9255bc-4d99-4f42-bba5-857cbcc6e725"/>
@@ -5154,6 +5732,15 @@
 </ct:contentTypeSchema>
 </file>
 
+<file path=customXml/item3.xml><?xml version="1.0" encoding="utf-8"?>
+<?mso-contentType ?>
+<FormTemplates xmlns="http://schemas.microsoft.com/sharepoint/v3/contenttype/forms">
+  <Display>DocumentLibraryForm</Display>
+  <Edit>DocumentLibraryForm</Edit>
+  <New>DocumentLibraryForm</New>
+</FormTemplates>
+</file>
+
 <file path=customXml/item4.xml><?xml version="1.0" encoding="utf-8"?>
 <b:Sources xmlns:b="http://schemas.openxmlformats.org/officeDocument/2006/bibliography" xmlns="http://schemas.openxmlformats.org/officeDocument/2006/bibliography" SelectedStyle="\APASixthEditionOfficeOnline.xsl" StyleName="APA" Version="6"/>
 </file>
@@ -5161,21 +5748,20 @@
 <file path=customXml/itemProps1.xml><?xml version="1.0" encoding="utf-8"?>
 <ds:datastoreItem xmlns:ds="http://schemas.openxmlformats.org/officeDocument/2006/customXml" ds:itemID="{9849282B-67B3-426A-88CF-06741A57A774}">
   <ds:schemaRefs>
+    <ds:schemaRef ds:uri="http://schemas.microsoft.com/office/2006/documentManagement/types"/>
+    <ds:schemaRef ds:uri="http://schemas.openxmlformats.org/package/2006/metadata/core-properties"/>
+    <ds:schemaRef ds:uri="cc9255bc-4d99-4f42-bba5-857cbcc6e725"/>
+    <ds:schemaRef ds:uri="http://purl.org/dc/dcmitype/"/>
+    <ds:schemaRef ds:uri="http://schemas.microsoft.com/office/infopath/2007/PartnerControls"/>
+    <ds:schemaRef ds:uri="http://purl.org/dc/elements/1.1/"/>
     <ds:schemaRef ds:uri="http://schemas.microsoft.com/office/2006/metadata/properties"/>
-    <ds:schemaRef ds:uri="http://schemas.microsoft.com/office/infopath/2007/PartnerControls"/>
+    <ds:schemaRef ds:uri="http://www.w3.org/XML/1998/namespace"/>
+    <ds:schemaRef ds:uri="http://purl.org/dc/terms/"/>
   </ds:schemaRefs>
 </ds:datastoreItem>
 </file>
 
 <file path=customXml/itemProps2.xml><?xml version="1.0" encoding="utf-8"?>
-<ds:datastoreItem xmlns:ds="http://schemas.openxmlformats.org/officeDocument/2006/customXml" ds:itemID="{E1348E40-A9A5-4199-92A0-5FD0DEFF8C5D}">
-  <ds:schemaRefs>
-    <ds:schemaRef ds:uri="http://schemas.microsoft.com/sharepoint/v3/contenttype/forms"/>
-  </ds:schemaRefs>
-</ds:datastoreItem>
-</file>
-
-<file path=customXml/itemProps3.xml><?xml version="1.0" encoding="utf-8"?>
 <ds:datastoreItem xmlns:ds="http://schemas.openxmlformats.org/officeDocument/2006/customXml" ds:itemID="{F5FE20DC-42C8-4B5D-A4A3-03092C04A3BA}">
   <ds:schemaRefs>
     <ds:schemaRef ds:uri="http://schemas.microsoft.com/office/2006/metadata/contentType"/>
@@ -5193,8 +5779,16 @@
 </ds:datastoreItem>
 </file>
 
+<file path=customXml/itemProps3.xml><?xml version="1.0" encoding="utf-8"?>
+<ds:datastoreItem xmlns:ds="http://schemas.openxmlformats.org/officeDocument/2006/customXml" ds:itemID="{E1348E40-A9A5-4199-92A0-5FD0DEFF8C5D}">
+  <ds:schemaRefs>
+    <ds:schemaRef ds:uri="http://schemas.microsoft.com/sharepoint/v3/contenttype/forms"/>
+  </ds:schemaRefs>
+</ds:datastoreItem>
+</file>
+
 <file path=customXml/itemProps4.xml><?xml version="1.0" encoding="utf-8"?>
-<ds:datastoreItem xmlns:ds="http://schemas.openxmlformats.org/officeDocument/2006/customXml" ds:itemID="{D1883A28-6974-419D-A459-6AA494ABBF88}">
+<ds:datastoreItem xmlns:ds="http://schemas.openxmlformats.org/officeDocument/2006/customXml" ds:itemID="{6D2067CE-D74D-454B-9993-05DFBE183E20}">
   <ds:schemaRefs>
     <ds:schemaRef ds:uri="http://schemas.openxmlformats.org/officeDocument/2006/bibliography"/>
   </ds:schemaRefs>
